--- a/_seniorI/CYBER/Week 9 Self Study.docx
+++ b/_seniorI/CYBER/Week 9 Self Study.docx
@@ -440,13 +440,7 @@
         <w:rPr>
           <w:b/>
         </w:rPr>
-        <w:t xml:space="preserve">Scanning </w:t>
-      </w:r>
-      <w:r>
-        <w:rPr>
-          <w:b/>
-        </w:rPr>
-        <w:t>:</w:t>
+        <w:t>Scanning :</w:t>
       </w:r>
       <w:proofErr w:type="gramEnd"/>
     </w:p>
@@ -480,13 +474,7 @@
       </w:r>
       <w:proofErr w:type="spellEnd"/>
       <w:r>
-        <w:t xml:space="preserve">.  </w:t>
-      </w:r>
-      <w:r>
-        <w:t>You’ll need the activation key to continue</w:t>
-      </w:r>
-      <w:r>
-        <w:t xml:space="preserve"> this part of the lesson.</w:t>
+        <w:t>.  You’ll need the activation key to continue this part of the lesson.</w:t>
       </w:r>
       <w:r>
         <w:br/>
@@ -606,8 +594,6 @@
       </w:r>
       <w:r>
         <w:br/>
-      </w:r>
-      <w:r>
         <w:t>Nessus-8.0.1-debian6_i386.deb</w:t>
       </w:r>
     </w:p>
@@ -942,10 +928,10 @@
     <w:p>
       <w:pPr>
         <w:pStyle w:val="ListParagraph"/>
-        <w:rPr>
-          <w:color w:val="FF0000"/>
-        </w:rPr>
-      </w:pPr>
+      </w:pPr>
+      <w:r>
+        <w:t>Metasploit holds a very many easily executable vulnerabilities.</w:t>
+      </w:r>
     </w:p>
     <w:p>
       <w:pPr>
@@ -966,7 +952,6 @@
           <w:color w:val="FF0000"/>
         </w:rPr>
       </w:pPr>
-      <w:bookmarkStart w:id="0" w:name="_GoBack"/>
       <w:r>
         <w:rPr>
           <w:color w:val="FF0000"/>
@@ -988,46 +973,31 @@
         <w:t xml:space="preserve"> that you own only.  Find anything interesting?</w:t>
       </w:r>
     </w:p>
-    <w:bookmarkEnd w:id="0"/>
-    <w:p>
-      <w:pPr>
-        <w:pStyle w:val="ListParagraph"/>
-        <w:rPr>
-          <w:color w:val="FF0000"/>
-        </w:rPr>
-      </w:pPr>
-    </w:p>
-    <w:p>
-      <w:pPr>
-        <w:pStyle w:val="ListParagraph"/>
-        <w:rPr>
-          <w:color w:val="FF0000"/>
-        </w:rPr>
-      </w:pPr>
-    </w:p>
-    <w:p>
-      <w:pPr>
-        <w:pStyle w:val="ListParagraph"/>
-        <w:rPr>
-          <w:color w:val="FF0000"/>
-        </w:rPr>
-      </w:pPr>
-    </w:p>
-    <w:p>
-      <w:pPr>
-        <w:pStyle w:val="ListParagraph"/>
-        <w:rPr>
-          <w:color w:val="FF0000"/>
-        </w:rPr>
-      </w:pPr>
-    </w:p>
-    <w:p>
-      <w:pPr>
-        <w:pStyle w:val="ListParagraph"/>
-      </w:pPr>
+    <w:p>
+      <w:pPr>
+        <w:pStyle w:val="ListParagraph"/>
+        <w:rPr>
+          <w:color w:val="FF0000"/>
+        </w:rPr>
+      </w:pPr>
+    </w:p>
+    <w:p>
+      <w:pPr>
+        <w:pStyle w:val="ListParagraph"/>
+      </w:pPr>
+      <w:r>
+        <w:t xml:space="preserve">The only possible interest is in the FIOS router with some untrusted SSL certificates. Of note, however, a previously installed amazon firestick had a </w:t>
+      </w:r>
+      <w:proofErr w:type="gramStart"/>
+      <w:r>
+        <w:t>zero day</w:t>
+      </w:r>
+      <w:proofErr w:type="gramEnd"/>
+      <w:r>
+        <w:t xml:space="preserve"> exploit but has since been patched.</w:t>
+      </w:r>
     </w:p>
     <w:p/>
-    <w:p/>
     <w:p>
       <w:pPr>
         <w:rPr>
@@ -1158,6 +1128,20 @@
     </w:p>
     <w:p>
       <w:pPr>
+        <w:ind w:left="720"/>
+      </w:pPr>
+      <w:r>
+        <w:t xml:space="preserve">This port is a </w:t>
+      </w:r>
+      <w:r>
+        <w:t>Network File System (NFS)</w:t>
+      </w:r>
+      <w:r>
+        <w:t xml:space="preserve"> which allows for remote file system access. This can be used to manipulate files of a certain user remotely and is commonly scanned for. </w:t>
+      </w:r>
+    </w:p>
+    <w:p>
+      <w:pPr>
         <w:pStyle w:val="ListParagraph"/>
         <w:numPr>
           <w:ilvl w:val="0"/>
@@ -1207,13 +1191,239 @@
         <w:rPr>
           <w:i/>
         </w:rPr>
-        <w:t xml:space="preserve"> -p</w:t>
-      </w:r>
-      <w:r>
-        <w:rPr>
-          <w:i/>
-        </w:rPr>
-        <w:t xml:space="preserve"> </w:t>
+        <w:t xml:space="preserve"> -p &lt;IP Address of Target&gt;</w:t>
+      </w:r>
+    </w:p>
+    <w:p>
+      <w:pPr>
+        <w:pStyle w:val="ListParagraph"/>
+      </w:pPr>
+    </w:p>
+    <w:p>
+      <w:pPr>
+        <w:pStyle w:val="ListParagraph"/>
+        <w:rPr>
+          <w:color w:val="FF0000"/>
+        </w:rPr>
+      </w:pPr>
+      <w:r>
+        <w:rPr>
+          <w:color w:val="FF0000"/>
+        </w:rPr>
+        <w:t xml:space="preserve">Several ports should be open for </w:t>
+      </w:r>
+      <w:proofErr w:type="spellStart"/>
+      <w:r>
+        <w:rPr>
+          <w:color w:val="FF0000"/>
+        </w:rPr>
+        <w:t>nfs</w:t>
+      </w:r>
+      <w:proofErr w:type="spellEnd"/>
+      <w:r>
+        <w:rPr>
+          <w:color w:val="FF0000"/>
+        </w:rPr>
+        <w:t>, does this confirm your findings in Step 1?</w:t>
+      </w:r>
+    </w:p>
+    <w:p>
+      <w:pPr>
+        <w:pStyle w:val="ListParagraph"/>
+      </w:pPr>
+      <w:r>
+        <w:t xml:space="preserve">Yes, 6 ports are reporting for </w:t>
+      </w:r>
+      <w:proofErr w:type="spellStart"/>
+      <w:r>
+        <w:t>nfs</w:t>
+      </w:r>
+      <w:proofErr w:type="spellEnd"/>
+    </w:p>
+    <w:p>
+      <w:pPr>
+        <w:pStyle w:val="ListParagraph"/>
+        <w:rPr>
+          <w:color w:val="FF0000"/>
+        </w:rPr>
+      </w:pPr>
+      <w:r>
+        <w:rPr>
+          <w:color w:val="FF0000"/>
+        </w:rPr>
+        <w:t>What about the program column?  Does this also confirm your findings in Step 1?</w:t>
+      </w:r>
+    </w:p>
+    <w:p>
+      <w:pPr>
+        <w:pStyle w:val="ListParagraph"/>
+        <w:rPr>
+          <w:color w:val="FF0000"/>
+        </w:rPr>
+      </w:pPr>
+      <w:r>
+        <w:rPr>
+          <w:color w:val="FF0000"/>
+        </w:rPr>
+        <w:t xml:space="preserve">Hint:  </w:t>
+      </w:r>
+      <w:r>
+        <w:rPr>
+          <w:color w:val="FF0000"/>
+        </w:rPr>
+        <w:t>https://www.iana.org/assignments/rpc-program-numbers/rpc-program-numbers.xhtml</w:t>
+      </w:r>
+    </w:p>
+    <w:p>
+      <w:pPr>
+        <w:pStyle w:val="ListParagraph"/>
+      </w:pPr>
+      <w:r>
+        <w:t xml:space="preserve">Yes, 100003 versions 2-4 are reporting </w:t>
+      </w:r>
+      <w:proofErr w:type="gramStart"/>
+      <w:r>
+        <w:t>similar to</w:t>
+      </w:r>
+      <w:proofErr w:type="gramEnd"/>
+      <w:r>
+        <w:t xml:space="preserve"> the scan.</w:t>
+      </w:r>
+    </w:p>
+    <w:p>
+      <w:pPr>
+        <w:pStyle w:val="ListParagraph"/>
+      </w:pPr>
+    </w:p>
+    <w:p>
+      <w:pPr>
+        <w:pStyle w:val="ListParagraph"/>
+      </w:pPr>
+    </w:p>
+    <w:p>
+      <w:pPr>
+        <w:pStyle w:val="ListParagraph"/>
+      </w:pPr>
+    </w:p>
+    <w:p>
+      <w:pPr>
+        <w:pStyle w:val="ListParagraph"/>
+      </w:pPr>
+    </w:p>
+    <w:p>
+      <w:pPr>
+        <w:pStyle w:val="ListParagraph"/>
+        <w:numPr>
+          <w:ilvl w:val="0"/>
+          <w:numId w:val="7"/>
+        </w:numPr>
+      </w:pPr>
+      <w:r>
+        <w:lastRenderedPageBreak/>
+        <w:t xml:space="preserve">If this is truly what we think it is we, should think about using the </w:t>
+      </w:r>
+      <w:proofErr w:type="spellStart"/>
+      <w:r>
+        <w:t>showmount</w:t>
+      </w:r>
+      <w:proofErr w:type="spellEnd"/>
+      <w:r>
+        <w:t xml:space="preserve"> command.  </w:t>
+      </w:r>
+    </w:p>
+    <w:p>
+      <w:pPr>
+        <w:pStyle w:val="ListParagraph"/>
+      </w:pPr>
+    </w:p>
+    <w:p>
+      <w:pPr>
+        <w:pStyle w:val="ListParagraph"/>
+        <w:rPr>
+          <w:color w:val="FF0000"/>
+        </w:rPr>
+      </w:pPr>
+      <w:r>
+        <w:rPr>
+          <w:color w:val="FF0000"/>
+        </w:rPr>
+        <w:t xml:space="preserve">Review what the </w:t>
+      </w:r>
+      <w:proofErr w:type="spellStart"/>
+      <w:r>
+        <w:rPr>
+          <w:i/>
+          <w:color w:val="FF0000"/>
+        </w:rPr>
+        <w:t>showmount</w:t>
+      </w:r>
+      <w:proofErr w:type="spellEnd"/>
+      <w:r>
+        <w:rPr>
+          <w:color w:val="FF0000"/>
+        </w:rPr>
+        <w:t xml:space="preserve"> command does by using </w:t>
+      </w:r>
+      <w:r>
+        <w:rPr>
+          <w:i/>
+          <w:color w:val="FF0000"/>
+        </w:rPr>
+        <w:t xml:space="preserve">man </w:t>
+      </w:r>
+      <w:proofErr w:type="spellStart"/>
+      <w:r>
+        <w:rPr>
+          <w:i/>
+          <w:color w:val="FF0000"/>
+        </w:rPr>
+        <w:t>showmount</w:t>
+      </w:r>
+      <w:proofErr w:type="spellEnd"/>
+      <w:r>
+        <w:rPr>
+          <w:i/>
+          <w:color w:val="FF0000"/>
+        </w:rPr>
+        <w:t xml:space="preserve"> and provide a brief explanation.</w:t>
+      </w:r>
+    </w:p>
+    <w:p>
+      <w:pPr>
+        <w:pStyle w:val="ListParagraph"/>
+      </w:pPr>
+    </w:p>
+    <w:p>
+      <w:pPr>
+        <w:pStyle w:val="ListParagraph"/>
+        <w:numPr>
+          <w:ilvl w:val="0"/>
+          <w:numId w:val="7"/>
+        </w:numPr>
+      </w:pPr>
+      <w:r>
+        <w:t>Let’s see what we find by running the below command.</w:t>
+      </w:r>
+    </w:p>
+    <w:p>
+      <w:pPr>
+        <w:pStyle w:val="ListParagraph"/>
+      </w:pPr>
+    </w:p>
+    <w:p>
+      <w:pPr>
+        <w:pStyle w:val="ListParagraph"/>
+        <w:rPr>
+          <w:i/>
+        </w:rPr>
+      </w:pPr>
+      <w:proofErr w:type="spellStart"/>
+      <w:r>
+        <w:t>showmount</w:t>
+      </w:r>
+      <w:proofErr w:type="spellEnd"/>
+      <w:r>
+        <w:t xml:space="preserve"> -e </w:t>
       </w:r>
       <w:r>
         <w:rPr>
@@ -1225,207 +1435,6 @@
     <w:p>
       <w:pPr>
         <w:pStyle w:val="ListParagraph"/>
-      </w:pPr>
-    </w:p>
-    <w:p>
-      <w:pPr>
-        <w:pStyle w:val="ListParagraph"/>
-        <w:rPr>
-          <w:color w:val="FF0000"/>
-        </w:rPr>
-      </w:pPr>
-      <w:r>
-        <w:rPr>
-          <w:color w:val="FF0000"/>
-        </w:rPr>
-        <w:t xml:space="preserve">Several ports should be open for </w:t>
-      </w:r>
-      <w:proofErr w:type="spellStart"/>
-      <w:r>
-        <w:rPr>
-          <w:color w:val="FF0000"/>
-        </w:rPr>
-        <w:t>nfs</w:t>
-      </w:r>
-      <w:proofErr w:type="spellEnd"/>
-      <w:r>
-        <w:rPr>
-          <w:color w:val="FF0000"/>
-        </w:rPr>
-        <w:t>, does this confirm your findings in Step 1?</w:t>
-      </w:r>
-    </w:p>
-    <w:p>
-      <w:pPr>
-        <w:pStyle w:val="ListParagraph"/>
-        <w:rPr>
-          <w:color w:val="FF0000"/>
-        </w:rPr>
-      </w:pPr>
-    </w:p>
-    <w:p>
-      <w:pPr>
-        <w:pStyle w:val="ListParagraph"/>
-        <w:rPr>
-          <w:color w:val="FF0000"/>
-        </w:rPr>
-      </w:pPr>
-      <w:r>
-        <w:rPr>
-          <w:color w:val="FF0000"/>
-        </w:rPr>
-        <w:t>What about the program column?  Does this also confirm your findings in Step 1?</w:t>
-      </w:r>
-    </w:p>
-    <w:p>
-      <w:pPr>
-        <w:pStyle w:val="ListParagraph"/>
-        <w:rPr>
-          <w:color w:val="FF0000"/>
-        </w:rPr>
-      </w:pPr>
-      <w:r>
-        <w:rPr>
-          <w:color w:val="FF0000"/>
-        </w:rPr>
-        <w:t xml:space="preserve">Hint:  </w:t>
-      </w:r>
-      <w:r>
-        <w:rPr>
-          <w:color w:val="FF0000"/>
-        </w:rPr>
-        <w:t>https://www.iana.org/assignments/rpc-program-numbers/rpc-program-numbers.xhtml</w:t>
-      </w:r>
-    </w:p>
-    <w:p>
-      <w:pPr>
-        <w:pStyle w:val="ListParagraph"/>
-      </w:pPr>
-    </w:p>
-    <w:p>
-      <w:pPr>
-        <w:pStyle w:val="ListParagraph"/>
-        <w:numPr>
-          <w:ilvl w:val="0"/>
-          <w:numId w:val="7"/>
-        </w:numPr>
-      </w:pPr>
-      <w:r>
-        <w:t xml:space="preserve">If this is truly what we think it is we, should think about using the </w:t>
-      </w:r>
-      <w:proofErr w:type="spellStart"/>
-      <w:r>
-        <w:t>showmount</w:t>
-      </w:r>
-      <w:proofErr w:type="spellEnd"/>
-      <w:r>
-        <w:t xml:space="preserve"> command.  </w:t>
-      </w:r>
-    </w:p>
-    <w:p>
-      <w:pPr>
-        <w:pStyle w:val="ListParagraph"/>
-      </w:pPr>
-    </w:p>
-    <w:p>
-      <w:pPr>
-        <w:pStyle w:val="ListParagraph"/>
-        <w:rPr>
-          <w:color w:val="FF0000"/>
-        </w:rPr>
-      </w:pPr>
-      <w:r>
-        <w:rPr>
-          <w:color w:val="FF0000"/>
-        </w:rPr>
-        <w:t xml:space="preserve">Review what the </w:t>
-      </w:r>
-      <w:proofErr w:type="spellStart"/>
-      <w:r>
-        <w:rPr>
-          <w:i/>
-          <w:color w:val="FF0000"/>
-        </w:rPr>
-        <w:t>showmount</w:t>
-      </w:r>
-      <w:proofErr w:type="spellEnd"/>
-      <w:r>
-        <w:rPr>
-          <w:color w:val="FF0000"/>
-        </w:rPr>
-        <w:t xml:space="preserve"> command does by using </w:t>
-      </w:r>
-      <w:r>
-        <w:rPr>
-          <w:i/>
-          <w:color w:val="FF0000"/>
-        </w:rPr>
-        <w:t xml:space="preserve">man </w:t>
-      </w:r>
-      <w:proofErr w:type="spellStart"/>
-      <w:r>
-        <w:rPr>
-          <w:i/>
-          <w:color w:val="FF0000"/>
-        </w:rPr>
-        <w:t>showmount</w:t>
-      </w:r>
-      <w:proofErr w:type="spellEnd"/>
-      <w:r>
-        <w:rPr>
-          <w:i/>
-          <w:color w:val="FF0000"/>
-        </w:rPr>
-        <w:t xml:space="preserve"> and provide a brief explanation.</w:t>
-      </w:r>
-    </w:p>
-    <w:p>
-      <w:pPr>
-        <w:pStyle w:val="ListParagraph"/>
-      </w:pPr>
-    </w:p>
-    <w:p>
-      <w:pPr>
-        <w:pStyle w:val="ListParagraph"/>
-        <w:numPr>
-          <w:ilvl w:val="0"/>
-          <w:numId w:val="7"/>
-        </w:numPr>
-      </w:pPr>
-      <w:r>
-        <w:t>Let’s see what we find by running the below command.</w:t>
-      </w:r>
-    </w:p>
-    <w:p>
-      <w:pPr>
-        <w:pStyle w:val="ListParagraph"/>
-      </w:pPr>
-    </w:p>
-    <w:p>
-      <w:pPr>
-        <w:pStyle w:val="ListParagraph"/>
-        <w:rPr>
-          <w:i/>
-        </w:rPr>
-      </w:pPr>
-      <w:proofErr w:type="spellStart"/>
-      <w:r>
-        <w:t>showmount</w:t>
-      </w:r>
-      <w:proofErr w:type="spellEnd"/>
-      <w:r>
-        <w:t xml:space="preserve"> -e </w:t>
-      </w:r>
-      <w:r>
-        <w:rPr>
-          <w:i/>
-        </w:rPr>
-        <w:t>&lt;IP Address of Target&gt;</w:t>
-      </w:r>
-    </w:p>
-    <w:p>
-      <w:pPr>
-        <w:pStyle w:val="ListParagraph"/>
         <w:rPr>
           <w:b/>
         </w:rPr>
@@ -1461,6 +1470,22 @@
       <w:pPr>
         <w:pStyle w:val="ListParagraph"/>
       </w:pPr>
+      <w:r>
+        <w:t>The export list in the root directory.</w:t>
+      </w:r>
+    </w:p>
+    <w:p>
+      <w:pPr>
+        <w:pStyle w:val="ListParagraph"/>
+      </w:pPr>
+    </w:p>
+    <w:p>
+      <w:pPr>
+        <w:pStyle w:val="ListParagraph"/>
+      </w:pPr>
+      <w:r>
+        <w:t>“ / * ”</w:t>
+      </w:r>
     </w:p>
     <w:p>
       <w:pPr>
@@ -1693,10 +1718,10 @@
           <w:noProof/>
         </w:rPr>
         <w:drawing>
-          <wp:inline distT="0" distB="0" distL="0" distR="0" wp14:anchorId="622CF450" wp14:editId="1C73D75A">
-            <wp:extent cx="5943600" cy="4638675"/>
+          <wp:inline distT="0" distB="0" distL="0" distR="0" wp14:anchorId="68C40AAD" wp14:editId="7E104D82">
+            <wp:extent cx="5943600" cy="4333875"/>
             <wp:effectExtent l="0" t="0" r="0" b="9525"/>
-            <wp:docPr id="1" name="Picture 1"/>
+            <wp:docPr id="3" name="Picture 3"/>
             <wp:cNvGraphicFramePr>
               <a:graphicFrameLocks xmlns:a="http://schemas.openxmlformats.org/drawingml/2006/main" noChangeAspect="1"/>
             </wp:cNvGraphicFramePr>
@@ -1725,7 +1750,7 @@
                   <pic:spPr bwMode="auto">
                     <a:xfrm>
                       <a:off x="0" y="0"/>
-                      <a:ext cx="5943600" cy="4638675"/>
+                      <a:ext cx="5943600" cy="4333875"/>
                     </a:xfrm>
                     <a:prstGeom prst="rect">
                       <a:avLst/>
@@ -1756,7 +1781,7 @@
         <w:rPr>
           <w:color w:val="FF0000"/>
         </w:rPr>
-        <w:t>Submit a screenshot like the above.  What did we just do?</w:t>
+        <w:t>What did we just do?</w:t>
       </w:r>
       <w:r>
         <w:rPr>
@@ -1765,6 +1790,30 @@
         <w:t xml:space="preserve"> Try to navigate, do we have any restrictions?  What else might we be able to do?</w:t>
       </w:r>
     </w:p>
+    <w:p>
+      <w:pPr>
+        <w:pStyle w:val="ListParagraph"/>
+        <w:rPr>
+          <w:color w:val="FF0000"/>
+        </w:rPr>
+      </w:pPr>
+    </w:p>
+    <w:p>
+      <w:pPr>
+        <w:pStyle w:val="ListParagraph"/>
+      </w:pPr>
+      <w:r>
+        <w:t xml:space="preserve">We went into a directory on Metasploit and put a file into the root directory. We have zero restrictions on this end. We </w:t>
+      </w:r>
+      <w:proofErr w:type="gramStart"/>
+      <w:r>
+        <w:t>are able to</w:t>
+      </w:r>
+      <w:proofErr w:type="gramEnd"/>
+      <w:r>
+        <w:t xml:space="preserve"> read, write, and execute any command or file.</w:t>
+      </w:r>
+    </w:p>
     <w:p/>
     <w:p>
       <w:pPr>
@@ -1856,8 +1905,13 @@
     </w:p>
     <w:p>
       <w:pPr>
-        <w:ind w:left="360"/>
-      </w:pPr>
+        <w:ind w:left="720"/>
+      </w:pPr>
+      <w:r>
+        <w:t>Kali has mounted this machine.</w:t>
+      </w:r>
+      <w:bookmarkStart w:id="0" w:name="_GoBack"/>
+      <w:bookmarkEnd w:id="0"/>
     </w:p>
     <w:p/>
     <w:p>
@@ -1870,19 +1924,7 @@
         <w:rPr>
           <w:b/>
         </w:rPr>
-        <w:t>Exploit #</w:t>
-      </w:r>
-      <w:r>
-        <w:rPr>
-          <w:b/>
-        </w:rPr>
-        <w:t>2</w:t>
-      </w:r>
-      <w:r>
-        <w:rPr>
-          <w:b/>
-        </w:rPr>
-        <w:t>:</w:t>
+        <w:t>Exploit #2:</w:t>
       </w:r>
     </w:p>
     <w:p>
@@ -1900,6 +1942,7 @@
         <w:rPr>
           <w:b/>
         </w:rPr>
+        <w:lastRenderedPageBreak/>
         <w:t>The below commands are to be run from Kali until otherwise noted.</w:t>
       </w:r>
     </w:p>
@@ -1923,319 +1966,313 @@
         </w:rPr>
       </w:pPr>
       <w:r>
+        <w:t>Let’s do some reconnaissance again to determine what might be exploitable using a detailed NMAP scan.</w:t>
+      </w:r>
+    </w:p>
+    <w:p>
+      <w:pPr>
+        <w:pStyle w:val="ListParagraph"/>
+        <w:rPr>
+          <w:b/>
+        </w:rPr>
+      </w:pPr>
+      <w:r>
+        <w:rPr>
+          <w:i/>
+        </w:rPr>
+        <w:t xml:space="preserve"> </w:t>
+      </w:r>
+      <w:r>
+        <w:rPr>
+          <w:i/>
+        </w:rPr>
+        <w:br/>
+      </w:r>
+      <w:proofErr w:type="spellStart"/>
+      <w:r>
+        <w:rPr>
+          <w:i/>
+        </w:rPr>
+        <w:t>nmap</w:t>
+      </w:r>
+      <w:proofErr w:type="spellEnd"/>
+      <w:r>
+        <w:rPr>
+          <w:i/>
+        </w:rPr>
+        <w:t xml:space="preserve"> -v -</w:t>
+      </w:r>
+      <w:proofErr w:type="spellStart"/>
+      <w:r>
+        <w:rPr>
+          <w:i/>
+        </w:rPr>
+        <w:t>sV</w:t>
+      </w:r>
+      <w:proofErr w:type="spellEnd"/>
+      <w:r>
+        <w:rPr>
+          <w:i/>
+        </w:rPr>
+        <w:t xml:space="preserve"> </w:t>
+      </w:r>
+      <w:r>
+        <w:rPr>
+          <w:i/>
+        </w:rPr>
+        <w:t>&lt;IP Address of Target&gt;</w:t>
+      </w:r>
+    </w:p>
+    <w:p>
+      <w:pPr>
+        <w:ind w:left="720"/>
+        <w:rPr>
+          <w:color w:val="FF0000"/>
+        </w:rPr>
+      </w:pPr>
+      <w:r>
+        <w:rPr>
+          <w:color w:val="FF0000"/>
+        </w:rPr>
+        <w:t>Note Port 139 and 445.  What service is that most commonly associated with?</w:t>
+      </w:r>
+    </w:p>
+    <w:p>
+      <w:pPr>
+        <w:pStyle w:val="ListParagraph"/>
+        <w:rPr>
+          <w:color w:val="FF0000"/>
+        </w:rPr>
+      </w:pPr>
+    </w:p>
+    <w:p>
+      <w:pPr>
+        <w:pStyle w:val="ListParagraph"/>
+        <w:numPr>
+          <w:ilvl w:val="0"/>
+          <w:numId w:val="8"/>
+        </w:numPr>
+      </w:pPr>
+      <w:r>
+        <w:t xml:space="preserve">Start Metasploit by typing </w:t>
+      </w:r>
+      <w:proofErr w:type="spellStart"/>
+      <w:r>
+        <w:rPr>
+          <w:i/>
+        </w:rPr>
+        <w:t>msfconsole</w:t>
+      </w:r>
+      <w:proofErr w:type="spellEnd"/>
+      <w:r>
+        <w:rPr>
+          <w:i/>
+        </w:rPr>
+        <w:t xml:space="preserve"> </w:t>
+      </w:r>
+      <w:r>
+        <w:t>or using the icon.</w:t>
+      </w:r>
+      <w:r>
+        <w:br/>
+      </w:r>
+    </w:p>
+    <w:p>
+      <w:pPr>
+        <w:pStyle w:val="ListParagraph"/>
+        <w:numPr>
+          <w:ilvl w:val="0"/>
+          <w:numId w:val="8"/>
+        </w:numPr>
+      </w:pPr>
+      <w:r>
+        <w:t xml:space="preserve">Determine if there’s a metasploit module for Samba by typing </w:t>
+      </w:r>
+      <w:r>
+        <w:rPr>
+          <w:i/>
+        </w:rPr>
+        <w:t>search samba</w:t>
+      </w:r>
+      <w:r>
+        <w:t>.</w:t>
+      </w:r>
+    </w:p>
+    <w:p>
+      <w:pPr>
+        <w:pStyle w:val="ListParagraph"/>
+      </w:pPr>
+    </w:p>
+    <w:p>
+      <w:pPr>
+        <w:pStyle w:val="ListParagraph"/>
+        <w:numPr>
+          <w:ilvl w:val="0"/>
+          <w:numId w:val="8"/>
+        </w:numPr>
+      </w:pPr>
+      <w:r>
+        <w:t xml:space="preserve">Type the command </w:t>
+      </w:r>
+      <w:r>
+        <w:rPr>
+          <w:i/>
+        </w:rPr>
+        <w:t>use exploit/multi/samba/</w:t>
+      </w:r>
+      <w:proofErr w:type="spellStart"/>
+      <w:r>
+        <w:rPr>
+          <w:i/>
+        </w:rPr>
+        <w:t>usermap_script</w:t>
+      </w:r>
+      <w:proofErr w:type="spellEnd"/>
+      <w:r>
+        <w:rPr>
+          <w:i/>
+        </w:rPr>
+        <w:br/>
+      </w:r>
+    </w:p>
+    <w:p>
+      <w:pPr>
+        <w:pStyle w:val="ListParagraph"/>
+        <w:numPr>
+          <w:ilvl w:val="0"/>
+          <w:numId w:val="8"/>
+        </w:numPr>
+      </w:pPr>
+      <w:r>
+        <w:t xml:space="preserve">Set the Host for exploitation using </w:t>
+      </w:r>
+      <w:r>
+        <w:rPr>
+          <w:i/>
+        </w:rPr>
+        <w:t xml:space="preserve">set RHOST </w:t>
+      </w:r>
+      <w:r>
+        <w:rPr>
+          <w:i/>
+        </w:rPr>
+        <w:t>&lt;IP Address of Target&gt;</w:t>
+      </w:r>
+      <w:r>
+        <w:rPr>
+          <w:i/>
+        </w:rPr>
+        <w:br/>
+      </w:r>
+    </w:p>
+    <w:p>
+      <w:pPr>
+        <w:pStyle w:val="ListParagraph"/>
+        <w:numPr>
+          <w:ilvl w:val="0"/>
+          <w:numId w:val="8"/>
+        </w:numPr>
+      </w:pPr>
+      <w:r>
+        <w:t xml:space="preserve">Exploit by typing </w:t>
+      </w:r>
+      <w:r>
+        <w:rPr>
+          <w:i/>
+        </w:rPr>
+        <w:t>exploit</w:t>
+      </w:r>
+      <w:r>
+        <w:rPr>
+          <w:i/>
+        </w:rPr>
+        <w:br/>
+      </w:r>
+    </w:p>
+    <w:p>
+      <w:pPr>
+        <w:pStyle w:val="ListParagraph"/>
+        <w:numPr>
+          <w:ilvl w:val="0"/>
+          <w:numId w:val="8"/>
+        </w:numPr>
+      </w:pPr>
+      <w:r>
+        <w:t xml:space="preserve">Once you’ve exploited, you’ll need to move back to the Metasploit console to execute the next commands, you can do that using the </w:t>
+      </w:r>
+      <w:r>
+        <w:rPr>
+          <w:i/>
+        </w:rPr>
+        <w:t>background</w:t>
+      </w:r>
+      <w:r>
+        <w:t xml:space="preserve"> command</w:t>
+      </w:r>
+      <w:r>
+        <w:t>.</w:t>
+      </w:r>
+      <w:r>
+        <w:br/>
+      </w:r>
+    </w:p>
+    <w:p>
+      <w:pPr>
+        <w:pStyle w:val="ListParagraph"/>
+        <w:numPr>
+          <w:ilvl w:val="0"/>
+          <w:numId w:val="8"/>
+        </w:numPr>
+      </w:pPr>
+      <w:r>
+        <w:t xml:space="preserve">Then from the Metasploit framework command type </w:t>
+      </w:r>
+      <w:r>
+        <w:rPr>
+          <w:i/>
+        </w:rPr>
+        <w:t>use post/</w:t>
+      </w:r>
+      <w:proofErr w:type="spellStart"/>
+      <w:r>
+        <w:rPr>
+          <w:i/>
+        </w:rPr>
+        <w:t>linux</w:t>
+      </w:r>
+      <w:proofErr w:type="spellEnd"/>
+      <w:r>
+        <w:rPr>
+          <w:i/>
+        </w:rPr>
+        <w:t>/gather/</w:t>
+      </w:r>
+      <w:proofErr w:type="spellStart"/>
+      <w:r>
+        <w:rPr>
+          <w:i/>
+        </w:rPr>
+        <w:t>hashdump</w:t>
+      </w:r>
+      <w:proofErr w:type="spellEnd"/>
+      <w:r>
+        <w:rPr>
+          <w:i/>
+        </w:rPr>
+        <w:br/>
+      </w:r>
+      <w:r>
+        <w:rPr>
+          <w:i/>
+        </w:rPr>
+        <w:br/>
+      </w:r>
+      <w:r>
+        <w:rPr>
+          <w:i/>
+          <w:noProof/>
+        </w:rPr>
         <w:lastRenderedPageBreak/>
-        <w:t>Let’s do some reconnaissance again to determine what might be exploitable using a detailed NMAP scan.</w:t>
-      </w:r>
-    </w:p>
-    <w:p>
-      <w:pPr>
-        <w:pStyle w:val="ListParagraph"/>
-        <w:rPr>
-          <w:b/>
-        </w:rPr>
-      </w:pPr>
-      <w:r>
-        <w:rPr>
-          <w:i/>
-        </w:rPr>
-        <w:t xml:space="preserve"> </w:t>
-      </w:r>
-      <w:r>
-        <w:rPr>
-          <w:i/>
-        </w:rPr>
-        <w:br/>
-      </w:r>
-      <w:proofErr w:type="spellStart"/>
-      <w:r>
-        <w:rPr>
-          <w:i/>
-        </w:rPr>
-        <w:t>nmap</w:t>
-      </w:r>
-      <w:proofErr w:type="spellEnd"/>
-      <w:r>
-        <w:rPr>
-          <w:i/>
-        </w:rPr>
-        <w:t xml:space="preserve"> -v -</w:t>
-      </w:r>
-      <w:proofErr w:type="spellStart"/>
-      <w:r>
-        <w:rPr>
-          <w:i/>
-        </w:rPr>
-        <w:t>sV</w:t>
-      </w:r>
-      <w:proofErr w:type="spellEnd"/>
-      <w:r>
-        <w:rPr>
-          <w:i/>
-        </w:rPr>
-        <w:t xml:space="preserve"> </w:t>
-      </w:r>
-      <w:r>
-        <w:rPr>
-          <w:i/>
-        </w:rPr>
-        <w:t>&lt;IP Address of Target&gt;</w:t>
-      </w:r>
-    </w:p>
-    <w:p>
-      <w:pPr>
-        <w:ind w:left="720"/>
-        <w:rPr>
-          <w:color w:val="FF0000"/>
-        </w:rPr>
-      </w:pPr>
-      <w:r>
-        <w:rPr>
-          <w:color w:val="FF0000"/>
-        </w:rPr>
-        <w:t xml:space="preserve">Note </w:t>
-      </w:r>
-      <w:r>
-        <w:rPr>
-          <w:color w:val="FF0000"/>
-        </w:rPr>
-        <w:t>Port 139 and 445.  What service is that most commonly associated with?</w:t>
-      </w:r>
-    </w:p>
-    <w:p>
-      <w:pPr>
-        <w:pStyle w:val="ListParagraph"/>
-        <w:rPr>
-          <w:color w:val="FF0000"/>
-        </w:rPr>
-      </w:pPr>
-    </w:p>
-    <w:p>
-      <w:pPr>
-        <w:pStyle w:val="ListParagraph"/>
-        <w:numPr>
-          <w:ilvl w:val="0"/>
-          <w:numId w:val="8"/>
-        </w:numPr>
-      </w:pPr>
-      <w:r>
-        <w:t xml:space="preserve">Start Metasploit by typing </w:t>
-      </w:r>
-      <w:proofErr w:type="spellStart"/>
-      <w:r>
-        <w:rPr>
-          <w:i/>
-        </w:rPr>
-        <w:t>msfconsole</w:t>
-      </w:r>
-      <w:proofErr w:type="spellEnd"/>
-      <w:r>
-        <w:rPr>
-          <w:i/>
-        </w:rPr>
-        <w:t xml:space="preserve"> </w:t>
-      </w:r>
-      <w:r>
-        <w:t>or using the icon.</w:t>
-      </w:r>
-      <w:r>
-        <w:br/>
-      </w:r>
-    </w:p>
-    <w:p>
-      <w:pPr>
-        <w:pStyle w:val="ListParagraph"/>
-        <w:numPr>
-          <w:ilvl w:val="0"/>
-          <w:numId w:val="8"/>
-        </w:numPr>
-      </w:pPr>
-      <w:r>
-        <w:t xml:space="preserve">Determine if there’s a metasploit module for Samba by typing </w:t>
-      </w:r>
-      <w:r>
-        <w:rPr>
-          <w:i/>
-        </w:rPr>
-        <w:t>search samba</w:t>
-      </w:r>
-      <w:r>
-        <w:t>.</w:t>
-      </w:r>
-    </w:p>
-    <w:p>
-      <w:pPr>
-        <w:pStyle w:val="ListParagraph"/>
-      </w:pPr>
-    </w:p>
-    <w:p>
-      <w:pPr>
-        <w:pStyle w:val="ListParagraph"/>
-        <w:numPr>
-          <w:ilvl w:val="0"/>
-          <w:numId w:val="8"/>
-        </w:numPr>
-      </w:pPr>
-      <w:r>
-        <w:t xml:space="preserve">Type the command </w:t>
-      </w:r>
-      <w:r>
-        <w:rPr>
-          <w:i/>
-        </w:rPr>
-        <w:t>use exploit/multi/samba/</w:t>
-      </w:r>
-      <w:proofErr w:type="spellStart"/>
-      <w:r>
-        <w:rPr>
-          <w:i/>
-        </w:rPr>
-        <w:t>usermap_script</w:t>
-      </w:r>
-      <w:proofErr w:type="spellEnd"/>
-      <w:r>
-        <w:rPr>
-          <w:i/>
-        </w:rPr>
-        <w:br/>
-      </w:r>
-    </w:p>
-    <w:p>
-      <w:pPr>
-        <w:pStyle w:val="ListParagraph"/>
-        <w:numPr>
-          <w:ilvl w:val="0"/>
-          <w:numId w:val="8"/>
-        </w:numPr>
-      </w:pPr>
-      <w:r>
-        <w:t xml:space="preserve">Set the Host for exploitation using </w:t>
-      </w:r>
-      <w:r>
-        <w:rPr>
-          <w:i/>
-        </w:rPr>
-        <w:t xml:space="preserve">set RHOST </w:t>
-      </w:r>
-      <w:r>
-        <w:rPr>
-          <w:i/>
-        </w:rPr>
-        <w:t>&lt;IP Address of Target&gt;</w:t>
-      </w:r>
-      <w:r>
-        <w:rPr>
-          <w:i/>
-        </w:rPr>
-        <w:br/>
-      </w:r>
-    </w:p>
-    <w:p>
-      <w:pPr>
-        <w:pStyle w:val="ListParagraph"/>
-        <w:numPr>
-          <w:ilvl w:val="0"/>
-          <w:numId w:val="8"/>
-        </w:numPr>
-      </w:pPr>
-      <w:r>
-        <w:t xml:space="preserve">Exploit by typing </w:t>
-      </w:r>
-      <w:r>
-        <w:rPr>
-          <w:i/>
-        </w:rPr>
-        <w:t>exploit</w:t>
-      </w:r>
-      <w:r>
-        <w:rPr>
-          <w:i/>
-        </w:rPr>
-        <w:br/>
-      </w:r>
-    </w:p>
-    <w:p>
-      <w:pPr>
-        <w:pStyle w:val="ListParagraph"/>
-        <w:numPr>
-          <w:ilvl w:val="0"/>
-          <w:numId w:val="8"/>
-        </w:numPr>
-      </w:pPr>
-      <w:r>
-        <w:t xml:space="preserve">Once you’ve exploited, you’ll need to move back to the Metasploit console to execute the next commands, you can do that using the </w:t>
-      </w:r>
-      <w:r>
-        <w:rPr>
-          <w:i/>
-        </w:rPr>
-        <w:t>background</w:t>
-      </w:r>
-      <w:r>
-        <w:t xml:space="preserve"> command</w:t>
-      </w:r>
-      <w:r>
-        <w:t>.</w:t>
-      </w:r>
-      <w:r>
-        <w:br/>
-      </w:r>
-    </w:p>
-    <w:p>
-      <w:pPr>
-        <w:pStyle w:val="ListParagraph"/>
-        <w:numPr>
-          <w:ilvl w:val="0"/>
-          <w:numId w:val="8"/>
-        </w:numPr>
-      </w:pPr>
-      <w:r>
-        <w:t xml:space="preserve">Then from the Metasploit framework command type </w:t>
-      </w:r>
-      <w:r>
-        <w:rPr>
-          <w:i/>
-        </w:rPr>
-        <w:t>use post/</w:t>
-      </w:r>
-      <w:proofErr w:type="spellStart"/>
-      <w:r>
-        <w:rPr>
-          <w:i/>
-        </w:rPr>
-        <w:t>linux</w:t>
-      </w:r>
-      <w:proofErr w:type="spellEnd"/>
-      <w:r>
-        <w:rPr>
-          <w:i/>
-        </w:rPr>
-        <w:t>/gather/</w:t>
-      </w:r>
-      <w:proofErr w:type="spellStart"/>
-      <w:r>
-        <w:rPr>
-          <w:i/>
-        </w:rPr>
-        <w:t>hashdump</w:t>
-      </w:r>
-      <w:proofErr w:type="spellEnd"/>
-      <w:r>
-        <w:rPr>
-          <w:i/>
-        </w:rPr>
-        <w:br/>
-      </w:r>
-      <w:r>
-        <w:rPr>
-          <w:i/>
-        </w:rPr>
-        <w:br/>
-      </w:r>
-      <w:r>
-        <w:rPr>
-          <w:i/>
-          <w:noProof/>
-        </w:rPr>
         <w:drawing>
           <wp:inline distT="0" distB="0" distL="0" distR="0" wp14:anchorId="47FBD6C9" wp14:editId="22F98181">
             <wp:extent cx="4836097" cy="3743325"/>
@@ -2321,46 +2358,46 @@
         </w:numPr>
       </w:pPr>
       <w:r>
+        <w:t xml:space="preserve">In a new terminal run the command </w:t>
+      </w:r>
+      <w:r>
+        <w:rPr>
+          <w:i/>
+        </w:rPr>
+        <w:t xml:space="preserve">john &lt; </w:t>
+      </w:r>
+      <w:proofErr w:type="spellStart"/>
+      <w:r>
+        <w:rPr>
+          <w:i/>
+        </w:rPr>
+        <w:t>unshadowed</w:t>
+      </w:r>
+      <w:proofErr w:type="spellEnd"/>
+      <w:r>
+        <w:rPr>
+          <w:i/>
+        </w:rPr>
+        <w:t xml:space="preserve"> password file &gt;</w:t>
+      </w:r>
+      <w:r>
+        <w:rPr>
+          <w:i/>
+        </w:rPr>
+        <w:br/>
+      </w:r>
+      <w:r>
+        <w:rPr>
+          <w:i/>
+        </w:rPr>
+        <w:br/>
+      </w:r>
+      <w:r>
+        <w:rPr>
+          <w:i/>
+          <w:noProof/>
+        </w:rPr>
         <w:lastRenderedPageBreak/>
-        <w:t xml:space="preserve">In a new terminal run the command </w:t>
-      </w:r>
-      <w:r>
-        <w:rPr>
-          <w:i/>
-        </w:rPr>
-        <w:t xml:space="preserve">john &lt; </w:t>
-      </w:r>
-      <w:proofErr w:type="spellStart"/>
-      <w:r>
-        <w:rPr>
-          <w:i/>
-        </w:rPr>
-        <w:t>unshadowed</w:t>
-      </w:r>
-      <w:proofErr w:type="spellEnd"/>
-      <w:r>
-        <w:rPr>
-          <w:i/>
-        </w:rPr>
-        <w:t xml:space="preserve"> password file &gt;</w:t>
-      </w:r>
-      <w:r>
-        <w:rPr>
-          <w:i/>
-        </w:rPr>
-        <w:br/>
-      </w:r>
-      <w:r>
-        <w:rPr>
-          <w:i/>
-        </w:rPr>
-        <w:br/>
-      </w:r>
-      <w:r>
-        <w:rPr>
-          <w:i/>
-          <w:noProof/>
-        </w:rPr>
         <w:drawing>
           <wp:inline distT="0" distB="0" distL="0" distR="0" wp14:anchorId="559504D4" wp14:editId="1B3CC2DE">
             <wp:extent cx="5943600" cy="4937760"/>

--- a/_seniorI/CYBER/Week 9 Self Study.docx
+++ b/_seniorI/CYBER/Week 9 Self Study.docx
@@ -1131,13 +1131,7 @@
         <w:ind w:left="720"/>
       </w:pPr>
       <w:r>
-        <w:t xml:space="preserve">This port is a </w:t>
-      </w:r>
-      <w:r>
-        <w:t>Network File System (NFS)</w:t>
-      </w:r>
-      <w:r>
-        <w:t xml:space="preserve"> which allows for remote file system access. This can be used to manipulate files of a certain user remotely and is commonly scanned for. </w:t>
+        <w:t xml:space="preserve">This port is a Network File System (NFS) which allows for remote file system access. This can be used to manipulate files of a certain user remotely and is commonly scanned for. </w:t>
       </w:r>
     </w:p>
     <w:p>
@@ -1340,6 +1334,7 @@
       <w:pPr>
         <w:pStyle w:val="ListParagraph"/>
         <w:rPr>
+          <w:i/>
           <w:color w:val="FF0000"/>
         </w:rPr>
       </w:pPr>
@@ -1391,6 +1386,51 @@
     <w:p>
       <w:pPr>
         <w:pStyle w:val="ListParagraph"/>
+        <w:rPr>
+          <w:color w:val="FF0000"/>
+        </w:rPr>
+      </w:pPr>
+    </w:p>
+    <w:p>
+      <w:pPr>
+        <w:pStyle w:val="ListParagraph"/>
+      </w:pPr>
+      <w:proofErr w:type="spellStart"/>
+      <w:r>
+        <w:t>Showmount</w:t>
+      </w:r>
+      <w:proofErr w:type="spellEnd"/>
+      <w:r>
+        <w:t xml:space="preserve"> </w:t>
+      </w:r>
+      <w:r>
+        <w:t>queries the mount daemon</w:t>
+      </w:r>
+      <w:r>
+        <w:t xml:space="preserve"> </w:t>
+      </w:r>
+      <w:r>
+        <w:t xml:space="preserve">program that runs </w:t>
+      </w:r>
+      <w:r>
+        <w:t xml:space="preserve">secretly </w:t>
+      </w:r>
+      <w:r>
+        <w:t>in the background</w:t>
+      </w:r>
+      <w:r>
+        <w:t xml:space="preserve"> on a remote host for information about the state of the NFS</w:t>
+      </w:r>
+      <w:r>
+        <w:t xml:space="preserve"> server</w:t>
+      </w:r>
+      <w:r>
+        <w:t xml:space="preserve">. </w:t>
+      </w:r>
+    </w:p>
+    <w:p>
+      <w:pPr>
+        <w:pStyle w:val="ListParagraph"/>
       </w:pPr>
     </w:p>
     <w:p>
@@ -1471,13 +1511,13 @@
         <w:pStyle w:val="ListParagraph"/>
       </w:pPr>
       <w:r>
-        <w:t>The export list in the root directory.</w:t>
-      </w:r>
-    </w:p>
-    <w:p>
-      <w:pPr>
-        <w:pStyle w:val="ListParagraph"/>
-      </w:pPr>
+        <w:t>The ex</w:t>
+      </w:r>
+      <w:r>
+        <w:t>port list in the root directory showing that the mount can get onto the root of the host computer.</w:t>
+      </w:r>
+      <w:bookmarkStart w:id="0" w:name="_GoBack"/>
+      <w:bookmarkEnd w:id="0"/>
     </w:p>
     <w:p>
       <w:pPr>
@@ -1814,7 +1854,11 @@
         <w:t xml:space="preserve"> read, write, and execute any command or file.</w:t>
       </w:r>
     </w:p>
-    <w:p/>
+    <w:p>
+      <w:pPr>
+        <w:pStyle w:val="ListParagraph"/>
+      </w:pPr>
+    </w:p>
     <w:p>
       <w:pPr>
         <w:pStyle w:val="ListParagraph"/>
@@ -1896,383 +1940,350 @@
         </w:rPr>
         <w:t>What is this telling you?</w:t>
       </w:r>
-      <w:r>
+    </w:p>
+    <w:p>
+      <w:pPr>
+        <w:ind w:left="720"/>
+      </w:pPr>
+      <w:r>
+        <w:t>Kali has mounted this machine.</w:t>
+      </w:r>
+    </w:p>
+    <w:p>
+      <w:r>
+        <w:br w:type="page"/>
+      </w:r>
+    </w:p>
+    <w:p>
+      <w:pPr>
+        <w:rPr>
+          <w:b/>
+        </w:rPr>
+      </w:pPr>
+      <w:r>
+        <w:rPr>
+          <w:b/>
+        </w:rPr>
+        <w:lastRenderedPageBreak/>
+        <w:t>Exploit #2:</w:t>
+      </w:r>
+    </w:p>
+    <w:p>
+      <w:pPr>
+        <w:pStyle w:val="ListParagraph"/>
+        <w:numPr>
+          <w:ilvl w:val="0"/>
+          <w:numId w:val="8"/>
+        </w:numPr>
+        <w:rPr>
+          <w:b/>
+        </w:rPr>
+      </w:pPr>
+      <w:r>
+        <w:rPr>
+          <w:b/>
+        </w:rPr>
+        <w:t>The below commands are to be run from Kali until otherwise noted.</w:t>
+      </w:r>
+    </w:p>
+    <w:p>
+      <w:pPr>
+        <w:pStyle w:val="ListParagraph"/>
+        <w:rPr>
+          <w:b/>
+        </w:rPr>
+      </w:pPr>
+    </w:p>
+    <w:p>
+      <w:pPr>
+        <w:pStyle w:val="ListParagraph"/>
+        <w:numPr>
+          <w:ilvl w:val="0"/>
+          <w:numId w:val="8"/>
+        </w:numPr>
+        <w:rPr>
+          <w:b/>
+        </w:rPr>
+      </w:pPr>
+      <w:r>
+        <w:t>Let’s do some reconnaissance again to determine what might be exploitable using a detailed NMAP scan.</w:t>
+      </w:r>
+      <w:r>
+        <w:rPr>
+          <w:i/>
+        </w:rPr>
+        <w:br/>
+      </w:r>
+      <w:proofErr w:type="spellStart"/>
+      <w:r>
+        <w:rPr>
+          <w:i/>
+        </w:rPr>
+        <w:t>nmap</w:t>
+      </w:r>
+      <w:proofErr w:type="spellEnd"/>
+      <w:r>
+        <w:rPr>
+          <w:i/>
+        </w:rPr>
+        <w:t xml:space="preserve"> -v -</w:t>
+      </w:r>
+      <w:proofErr w:type="spellStart"/>
+      <w:r>
+        <w:rPr>
+          <w:i/>
+        </w:rPr>
+        <w:t>sV</w:t>
+      </w:r>
+      <w:proofErr w:type="spellEnd"/>
+      <w:r>
+        <w:rPr>
+          <w:i/>
+        </w:rPr>
+        <w:t xml:space="preserve"> &lt;IP Address of Target&gt;</w:t>
+      </w:r>
+    </w:p>
+    <w:p>
+      <w:pPr>
+        <w:ind w:left="720"/>
         <w:rPr>
           <w:color w:val="FF0000"/>
         </w:rPr>
+      </w:pPr>
+      <w:r>
+        <w:rPr>
+          <w:color w:val="FF0000"/>
+        </w:rPr>
+        <w:t>Note Port 139 and 445.  What service is that most commonly associated with?</w:t>
+      </w:r>
+    </w:p>
+    <w:p>
+      <w:pPr>
+        <w:pStyle w:val="ListParagraph"/>
+      </w:pPr>
+      <w:r>
+        <w:t>TCP ports 139 and 445 are lively associated with the workgroup opened by Samba</w:t>
+      </w:r>
+    </w:p>
+    <w:p>
+      <w:pPr>
+        <w:pStyle w:val="ListParagraph"/>
+      </w:pPr>
+    </w:p>
+    <w:p>
+      <w:pPr>
+        <w:pStyle w:val="ListParagraph"/>
+        <w:numPr>
+          <w:ilvl w:val="0"/>
+          <w:numId w:val="8"/>
+        </w:numPr>
+        <w:spacing w:after="0" w:line="240" w:lineRule="auto"/>
+      </w:pPr>
+      <w:r>
+        <w:t xml:space="preserve">Start Metasploit by typing </w:t>
+      </w:r>
+      <w:proofErr w:type="spellStart"/>
+      <w:r>
+        <w:rPr>
+          <w:i/>
+        </w:rPr>
+        <w:t>msfconsole</w:t>
+      </w:r>
+      <w:proofErr w:type="spellEnd"/>
+      <w:r>
+        <w:rPr>
+          <w:i/>
+        </w:rPr>
+        <w:t xml:space="preserve"> </w:t>
+      </w:r>
+      <w:r>
+        <w:t>or using the icon</w:t>
+      </w:r>
+    </w:p>
+    <w:p>
+      <w:pPr>
+        <w:pStyle w:val="ListParagraph"/>
+        <w:numPr>
+          <w:ilvl w:val="0"/>
+          <w:numId w:val="8"/>
+        </w:numPr>
+        <w:spacing w:after="0" w:line="240" w:lineRule="auto"/>
+      </w:pPr>
+      <w:r>
+        <w:t xml:space="preserve">Determine if there’s a metasploit module for Samba by typing </w:t>
+      </w:r>
+      <w:r>
+        <w:rPr>
+          <w:i/>
+        </w:rPr>
+        <w:t>search samba</w:t>
+      </w:r>
+      <w:r>
+        <w:t>.</w:t>
+      </w:r>
+    </w:p>
+    <w:p>
+      <w:pPr>
+        <w:pStyle w:val="ListParagraph"/>
+        <w:numPr>
+          <w:ilvl w:val="0"/>
+          <w:numId w:val="8"/>
+        </w:numPr>
+        <w:spacing w:after="0" w:line="240" w:lineRule="auto"/>
+      </w:pPr>
+      <w:r>
+        <w:t xml:space="preserve">Type the command </w:t>
+      </w:r>
+      <w:r>
+        <w:rPr>
+          <w:i/>
+        </w:rPr>
+        <w:t>use ex</w:t>
+      </w:r>
+      <w:r>
+        <w:rPr>
+          <w:i/>
+        </w:rPr>
+        <w:t>ploit/multi/samba/</w:t>
+      </w:r>
+      <w:proofErr w:type="spellStart"/>
+      <w:r>
+        <w:rPr>
+          <w:i/>
+        </w:rPr>
+        <w:t>usermap_script</w:t>
+      </w:r>
+      <w:proofErr w:type="spellEnd"/>
+    </w:p>
+    <w:p>
+      <w:pPr>
+        <w:pStyle w:val="ListParagraph"/>
+        <w:numPr>
+          <w:ilvl w:val="0"/>
+          <w:numId w:val="8"/>
+        </w:numPr>
+        <w:spacing w:after="0" w:line="240" w:lineRule="auto"/>
+      </w:pPr>
+      <w:r>
+        <w:t xml:space="preserve">Set the Host for exploitation using </w:t>
+      </w:r>
+      <w:r>
+        <w:rPr>
+          <w:i/>
+        </w:rPr>
+        <w:t xml:space="preserve">set RHOST </w:t>
+      </w:r>
+      <w:r>
+        <w:rPr>
+          <w:i/>
+        </w:rPr>
+        <w:t>&lt;IP Address of Target&gt;</w:t>
+      </w:r>
+    </w:p>
+    <w:p>
+      <w:pPr>
+        <w:pStyle w:val="ListParagraph"/>
+        <w:numPr>
+          <w:ilvl w:val="0"/>
+          <w:numId w:val="8"/>
+        </w:numPr>
+        <w:spacing w:after="0" w:line="240" w:lineRule="auto"/>
+      </w:pPr>
+      <w:r>
+        <w:t xml:space="preserve">Exploit by typing </w:t>
+      </w:r>
+      <w:r>
+        <w:rPr>
+          <w:i/>
+        </w:rPr>
+        <w:t>exploit</w:t>
+      </w:r>
+    </w:p>
+    <w:p>
+      <w:pPr>
+        <w:pStyle w:val="ListParagraph"/>
+        <w:numPr>
+          <w:ilvl w:val="0"/>
+          <w:numId w:val="8"/>
+        </w:numPr>
+        <w:spacing w:after="0" w:line="240" w:lineRule="auto"/>
+      </w:pPr>
+      <w:r>
+        <w:t xml:space="preserve">Once you’ve exploited, you’ll need to move back to the Metasploit console to execute the next commands, you can do that using the </w:t>
+      </w:r>
+      <w:r>
+        <w:rPr>
+          <w:i/>
+        </w:rPr>
+        <w:t>background</w:t>
+      </w:r>
+      <w:r>
+        <w:t xml:space="preserve"> command</w:t>
+      </w:r>
+      <w:r>
+        <w:t>.</w:t>
+      </w:r>
+      <w:r>
         <w:br/>
       </w:r>
     </w:p>
     <w:p>
       <w:pPr>
-        <w:ind w:left="720"/>
-      </w:pPr>
-      <w:r>
-        <w:t>Kali has mounted this machine.</w:t>
-      </w:r>
-      <w:bookmarkStart w:id="0" w:name="_GoBack"/>
-      <w:bookmarkEnd w:id="0"/>
-    </w:p>
-    <w:p/>
-    <w:p>
-      <w:pPr>
-        <w:rPr>
-          <w:b/>
-        </w:rPr>
-      </w:pPr>
-      <w:r>
-        <w:rPr>
-          <w:b/>
-        </w:rPr>
-        <w:t>Exploit #2:</w:t>
-      </w:r>
-    </w:p>
-    <w:p>
-      <w:pPr>
         <w:pStyle w:val="ListParagraph"/>
         <w:numPr>
           <w:ilvl w:val="0"/>
           <w:numId w:val="8"/>
         </w:numPr>
-        <w:rPr>
-          <w:b/>
-        </w:rPr>
-      </w:pPr>
-      <w:r>
-        <w:rPr>
-          <w:b/>
-        </w:rPr>
-        <w:lastRenderedPageBreak/>
-        <w:t>The below commands are to be run from Kali until otherwise noted.</w:t>
-      </w:r>
-    </w:p>
-    <w:p>
-      <w:pPr>
-        <w:pStyle w:val="ListParagraph"/>
-        <w:rPr>
-          <w:b/>
-        </w:rPr>
-      </w:pPr>
-    </w:p>
-    <w:p>
-      <w:pPr>
-        <w:pStyle w:val="ListParagraph"/>
-        <w:numPr>
-          <w:ilvl w:val="0"/>
-          <w:numId w:val="8"/>
-        </w:numPr>
-        <w:rPr>
-          <w:b/>
-        </w:rPr>
-      </w:pPr>
-      <w:r>
-        <w:t>Let’s do some reconnaissance again to determine what might be exploitable using a detailed NMAP scan.</w:t>
-      </w:r>
-    </w:p>
-    <w:p>
-      <w:pPr>
-        <w:pStyle w:val="ListParagraph"/>
-        <w:rPr>
-          <w:b/>
-        </w:rPr>
-      </w:pPr>
-      <w:r>
-        <w:rPr>
-          <w:i/>
-        </w:rPr>
-        <w:t xml:space="preserve"> </w:t>
-      </w:r>
+        <w:spacing w:after="0" w:line="240" w:lineRule="auto"/>
+      </w:pPr>
+      <w:r>
+        <w:t xml:space="preserve">Then from the Metasploit framework command type </w:t>
+      </w:r>
+      <w:r>
+        <w:rPr>
+          <w:i/>
+        </w:rPr>
+        <w:t>use post/</w:t>
+      </w:r>
+      <w:proofErr w:type="spellStart"/>
+      <w:r>
+        <w:rPr>
+          <w:i/>
+        </w:rPr>
+        <w:t>linux</w:t>
+      </w:r>
+      <w:proofErr w:type="spellEnd"/>
+      <w:r>
+        <w:rPr>
+          <w:i/>
+        </w:rPr>
+        <w:t>/gather/</w:t>
+      </w:r>
+      <w:proofErr w:type="spellStart"/>
+      <w:r>
+        <w:rPr>
+          <w:i/>
+        </w:rPr>
+        <w:t>hashdump</w:t>
+      </w:r>
+      <w:proofErr w:type="spellEnd"/>
       <w:r>
         <w:rPr>
           <w:i/>
         </w:rPr>
         <w:br/>
       </w:r>
-      <w:proofErr w:type="spellStart"/>
-      <w:r>
-        <w:rPr>
-          <w:i/>
-        </w:rPr>
-        <w:t>nmap</w:t>
-      </w:r>
-      <w:proofErr w:type="spellEnd"/>
-      <w:r>
-        <w:rPr>
-          <w:i/>
-        </w:rPr>
-        <w:t xml:space="preserve"> -v -</w:t>
-      </w:r>
-      <w:proofErr w:type="spellStart"/>
-      <w:r>
-        <w:rPr>
-          <w:i/>
-        </w:rPr>
-        <w:t>sV</w:t>
-      </w:r>
-      <w:proofErr w:type="spellEnd"/>
-      <w:r>
-        <w:rPr>
-          <w:i/>
-        </w:rPr>
-        <w:t xml:space="preserve"> </w:t>
-      </w:r>
-      <w:r>
-        <w:rPr>
-          <w:i/>
-        </w:rPr>
-        <w:t>&lt;IP Address of Target&gt;</w:t>
-      </w:r>
-    </w:p>
-    <w:p>
-      <w:pPr>
-        <w:ind w:left="720"/>
-        <w:rPr>
-          <w:color w:val="FF0000"/>
-        </w:rPr>
-      </w:pPr>
-      <w:r>
-        <w:rPr>
-          <w:color w:val="FF0000"/>
-        </w:rPr>
-        <w:t>Note Port 139 and 445.  What service is that most commonly associated with?</w:t>
-      </w:r>
-    </w:p>
-    <w:p>
-      <w:pPr>
-        <w:pStyle w:val="ListParagraph"/>
-        <w:rPr>
-          <w:color w:val="FF0000"/>
-        </w:rPr>
-      </w:pPr>
-    </w:p>
-    <w:p>
-      <w:pPr>
-        <w:pStyle w:val="ListParagraph"/>
-        <w:numPr>
-          <w:ilvl w:val="0"/>
-          <w:numId w:val="8"/>
-        </w:numPr>
-      </w:pPr>
-      <w:r>
-        <w:t xml:space="preserve">Start Metasploit by typing </w:t>
-      </w:r>
-      <w:proofErr w:type="spellStart"/>
-      <w:r>
-        <w:rPr>
-          <w:i/>
-        </w:rPr>
-        <w:t>msfconsole</w:t>
-      </w:r>
-      <w:proofErr w:type="spellEnd"/>
-      <w:r>
-        <w:rPr>
-          <w:i/>
-        </w:rPr>
-        <w:t xml:space="preserve"> </w:t>
-      </w:r>
-      <w:r>
-        <w:t>or using the icon.</w:t>
-      </w:r>
-      <w:r>
+      <w:r>
+        <w:rPr>
+          <w:i/>
+        </w:rPr>
         <w:br/>
       </w:r>
-    </w:p>
-    <w:p>
-      <w:pPr>
-        <w:pStyle w:val="ListParagraph"/>
-        <w:numPr>
-          <w:ilvl w:val="0"/>
-          <w:numId w:val="8"/>
-        </w:numPr>
-      </w:pPr>
-      <w:r>
-        <w:t xml:space="preserve">Determine if there’s a metasploit module for Samba by typing </w:t>
-      </w:r>
-      <w:r>
-        <w:rPr>
-          <w:i/>
-        </w:rPr>
-        <w:t>search samba</w:t>
-      </w:r>
-      <w:r>
-        <w:t>.</w:t>
-      </w:r>
-    </w:p>
-    <w:p>
-      <w:pPr>
-        <w:pStyle w:val="ListParagraph"/>
-      </w:pPr>
-    </w:p>
-    <w:p>
-      <w:pPr>
-        <w:pStyle w:val="ListParagraph"/>
-        <w:numPr>
-          <w:ilvl w:val="0"/>
-          <w:numId w:val="8"/>
-        </w:numPr>
-      </w:pPr>
-      <w:r>
-        <w:t xml:space="preserve">Type the command </w:t>
-      </w:r>
-      <w:r>
-        <w:rPr>
-          <w:i/>
-        </w:rPr>
-        <w:t>use exploit/multi/samba/</w:t>
-      </w:r>
-      <w:proofErr w:type="spellStart"/>
-      <w:r>
-        <w:rPr>
-          <w:i/>
-        </w:rPr>
-        <w:t>usermap_script</w:t>
-      </w:r>
-      <w:proofErr w:type="spellEnd"/>
-      <w:r>
-        <w:rPr>
-          <w:i/>
-        </w:rPr>
-        <w:br/>
-      </w:r>
-    </w:p>
-    <w:p>
-      <w:pPr>
-        <w:pStyle w:val="ListParagraph"/>
-        <w:numPr>
-          <w:ilvl w:val="0"/>
-          <w:numId w:val="8"/>
-        </w:numPr>
-      </w:pPr>
-      <w:r>
-        <w:t xml:space="preserve">Set the Host for exploitation using </w:t>
-      </w:r>
-      <w:r>
-        <w:rPr>
-          <w:i/>
-        </w:rPr>
-        <w:t xml:space="preserve">set RHOST </w:t>
-      </w:r>
-      <w:r>
-        <w:rPr>
-          <w:i/>
-        </w:rPr>
-        <w:t>&lt;IP Address of Target&gt;</w:t>
-      </w:r>
-      <w:r>
-        <w:rPr>
-          <w:i/>
-        </w:rPr>
-        <w:br/>
-      </w:r>
-    </w:p>
-    <w:p>
-      <w:pPr>
-        <w:pStyle w:val="ListParagraph"/>
-        <w:numPr>
-          <w:ilvl w:val="0"/>
-          <w:numId w:val="8"/>
-        </w:numPr>
-      </w:pPr>
-      <w:r>
-        <w:t xml:space="preserve">Exploit by typing </w:t>
-      </w:r>
-      <w:r>
-        <w:rPr>
-          <w:i/>
-        </w:rPr>
-        <w:t>exploit</w:t>
-      </w:r>
-      <w:r>
-        <w:rPr>
-          <w:i/>
-        </w:rPr>
-        <w:br/>
-      </w:r>
-    </w:p>
-    <w:p>
-      <w:pPr>
-        <w:pStyle w:val="ListParagraph"/>
-        <w:numPr>
-          <w:ilvl w:val="0"/>
-          <w:numId w:val="8"/>
-        </w:numPr>
-      </w:pPr>
-      <w:r>
-        <w:t xml:space="preserve">Once you’ve exploited, you’ll need to move back to the Metasploit console to execute the next commands, you can do that using the </w:t>
-      </w:r>
-      <w:r>
-        <w:rPr>
-          <w:i/>
-        </w:rPr>
-        <w:t>background</w:t>
-      </w:r>
-      <w:r>
-        <w:t xml:space="preserve"> command</w:t>
-      </w:r>
-      <w:r>
-        <w:t>.</w:t>
-      </w:r>
-      <w:r>
-        <w:br/>
-      </w:r>
-    </w:p>
-    <w:p>
-      <w:pPr>
-        <w:pStyle w:val="ListParagraph"/>
-        <w:numPr>
-          <w:ilvl w:val="0"/>
-          <w:numId w:val="8"/>
-        </w:numPr>
-      </w:pPr>
-      <w:r>
-        <w:t xml:space="preserve">Then from the Metasploit framework command type </w:t>
-      </w:r>
-      <w:r>
-        <w:rPr>
-          <w:i/>
-        </w:rPr>
-        <w:t>use post/</w:t>
-      </w:r>
-      <w:proofErr w:type="spellStart"/>
-      <w:r>
-        <w:rPr>
-          <w:i/>
-        </w:rPr>
-        <w:t>linux</w:t>
-      </w:r>
-      <w:proofErr w:type="spellEnd"/>
-      <w:r>
-        <w:rPr>
-          <w:i/>
-        </w:rPr>
-        <w:t>/gather/</w:t>
-      </w:r>
-      <w:proofErr w:type="spellStart"/>
-      <w:r>
-        <w:rPr>
-          <w:i/>
-        </w:rPr>
-        <w:t>hashdump</w:t>
-      </w:r>
-      <w:proofErr w:type="spellEnd"/>
-      <w:r>
-        <w:rPr>
-          <w:i/>
-        </w:rPr>
-        <w:br/>
-      </w:r>
-      <w:r>
-        <w:rPr>
-          <w:i/>
-        </w:rPr>
-        <w:br/>
-      </w:r>
       <w:r>
         <w:rPr>
           <w:i/>
           <w:noProof/>
         </w:rPr>
-        <w:lastRenderedPageBreak/>
         <w:drawing>
           <wp:inline distT="0" distB="0" distL="0" distR="0" wp14:anchorId="47FBD6C9" wp14:editId="22F98181">
             <wp:extent cx="4836097" cy="3743325"/>
@@ -2502,7 +2513,103 @@
         <w:br/>
       </w:r>
       <w:r>
+        <w:t>John the Ripper is a free password cracking software tool</w:t>
+      </w:r>
+      <w:r>
+        <w:t xml:space="preserve"> and it is </w:t>
+      </w:r>
+      <w:r>
+        <w:t xml:space="preserve">one of the most popular password </w:t>
+      </w:r>
+      <w:r>
+        <w:t>testing and breaking programs as it combines many different password crackers. This software is dangerous not only</w:t>
+      </w:r>
+      <w:r>
+        <w:t xml:space="preserve"> because it is widespread but because it can be easily run </w:t>
+      </w:r>
+      <w:r>
+        <w:t>against password</w:t>
+      </w:r>
+      <w:r>
+        <w:t xml:space="preserve"> formats</w:t>
+      </w:r>
+      <w:r>
+        <w:t xml:space="preserve"> still in use such as</w:t>
+      </w:r>
+      <w:r>
+        <w:t xml:space="preserve"> </w:t>
+      </w:r>
+      <w:r>
+        <w:t>MD5, or Blowfish, and Windows NT/2000/XP/2003 LM hash.</w:t>
+      </w:r>
+      <w:r>
         <w:br/>
+      </w:r>
+    </w:p>
+    <w:p>
+      <w:pPr>
+        <w:pStyle w:val="ListParagraph"/>
+      </w:pPr>
+      <w:r>
+        <w:t xml:space="preserve">A simple attack used is </w:t>
+      </w:r>
+      <w:r>
+        <w:t>the dictionary attack.</w:t>
+      </w:r>
+      <w:r>
+        <w:t xml:space="preserve"> This attack takes the dictionary file from a </w:t>
+      </w:r>
+      <w:proofErr w:type="gramStart"/>
+      <w:r>
+        <w:t>victims</w:t>
+      </w:r>
+      <w:proofErr w:type="gramEnd"/>
+      <w:r>
+        <w:t xml:space="preserve"> computer and compares each word in the list, through encryption, against the desired password. Since every word typed is in the dictionary file, along with some smart sensing from John the Ripper, the dictionary attack can easily guess a user’s password after a few attempts and format checks. </w:t>
+      </w:r>
+    </w:p>
+    <w:p>
+      <w:pPr>
+        <w:pStyle w:val="ListParagraph"/>
+      </w:pPr>
+      <w:r>
+        <w:lastRenderedPageBreak/>
+        <w:t xml:space="preserve">John also offers a brute </w:t>
+      </w:r>
+      <w:r>
+        <w:t>force attack. Here,</w:t>
+      </w:r>
+      <w:r>
+        <w:t xml:space="preserve"> the program goes through all the possible plaintexts, hashing each one and the</w:t>
+      </w:r>
+      <w:r>
+        <w:t>n comparing it to the input hash</w:t>
+      </w:r>
+      <w:r>
+        <w:t xml:space="preserve">. </w:t>
+      </w:r>
+    </w:p>
+    <w:p>
+      <w:pPr>
+        <w:pStyle w:val="ListParagraph"/>
+      </w:pPr>
+      <w:r>
+        <w:t xml:space="preserve">Specifically, </w:t>
+      </w:r>
+      <w:r>
+        <w:t>John uses character frequency tables to try plaintexts containing more frequently used characters first. This method</w:t>
+      </w:r>
+      <w:r>
+        <w:t xml:space="preserve"> of attack</w:t>
+      </w:r>
+      <w:r>
+        <w:t xml:space="preserve"> is useful for cracking passwords</w:t>
+      </w:r>
+      <w:r>
+        <w:t xml:space="preserve"> unknown to the dictionary wordlists and can take longer to run but be just as effective</w:t>
+      </w:r>
+      <w:r>
+        <w:t>.</w:t>
       </w:r>
       <w:r>
         <w:br/>
